--- a/статья.docx
+++ b/статья.docx
@@ -48,8 +48,6 @@
           <w:docGrid w:linePitch="360"/>
         </w:sectPr>
       </w:pPr>
-      <w:bookmarkStart w:id="0" w:name="_GoBack"/>
-      <w:bookmarkEnd w:id="0"/>
     </w:p>
     <w:p>
       <w:pPr>
@@ -219,7 +217,6 @@
           <w:color w:val="000000" w:themeColor="text1"/>
           <w:sz w:val="24"/>
           <w:szCs w:val="24"/>
-          <w:lang w:val="en-US"/>
         </w:rPr>
       </w:pPr>
       <w:r>
@@ -278,7 +275,6 @@
           <w:rFonts w:ascii="Times New Roman" w:hAnsi="Times New Roman" w:cs="Times New Roman"/>
           <w:sz w:val="24"/>
           <w:szCs w:val="24"/>
-          <w:highlight w:val="yellow"/>
         </w:rPr>
         <w:t xml:space="preserve">Построен график зависимости угла отклонения от массы и </w:t>
       </w:r>
@@ -288,7 +284,6 @@
           <w:color w:val="000000" w:themeColor="text1"/>
           <w:sz w:val="24"/>
           <w:szCs w:val="24"/>
-          <w:highlight w:val="yellow"/>
         </w:rPr>
         <w:t>радиуса объекта.</w:t>
       </w:r>
@@ -647,17 +642,7 @@
           <w:szCs w:val="21"/>
           <w:shd w:val="clear" w:color="auto" w:fill="FFFFFF"/>
         </w:rPr>
-        <w:t>α</w:t>
-      </w:r>
-      <w:r>
-        <w:rPr>
-          <w:rFonts w:ascii="Arial" w:hAnsi="Arial" w:cs="Arial"/>
-          <w:color w:val="000000" w:themeColor="text1"/>
-          <w:sz w:val="21"/>
-          <w:szCs w:val="21"/>
-          <w:shd w:val="clear" w:color="auto" w:fill="FFFFFF"/>
-        </w:rPr>
-        <w:t xml:space="preserve">, </w:t>
+        <w:t xml:space="preserve">α, </w:t>
       </w:r>
       <w:r>
         <w:rPr>
@@ -783,38 +768,99 @@
           <w:szCs w:val="21"/>
           <w:shd w:val="clear" w:color="auto" w:fill="FFFFFF"/>
         </w:rPr>
-        <w:t>α</w:t>
+        <w:t xml:space="preserve">α                            </w:t>
+      </w:r>
+    </w:p>
+    <w:p>
+      <w:pPr>
+        <w:rPr>
+          <w:rFonts w:ascii="Times New Roman" w:hAnsi="Times New Roman" w:cs="Times New Roman"/>
+          <w:color w:val="000000" w:themeColor="text1"/>
+          <w:sz w:val="24"/>
+          <w:szCs w:val="24"/>
+          <w:shd w:val="clear" w:color="auto" w:fill="FFFFFF"/>
+        </w:rPr>
+      </w:pPr>
+      <w:r>
+        <w:rPr>
+          <w:rFonts w:ascii="Times New Roman" w:hAnsi="Times New Roman" w:cs="Times New Roman"/>
+          <w:color w:val="000000" w:themeColor="text1"/>
+          <w:sz w:val="24"/>
+          <w:szCs w:val="24"/>
+          <w:shd w:val="clear" w:color="auto" w:fill="FFFFFF"/>
+        </w:rPr>
+        <w:t xml:space="preserve">где </w:t>
+      </w:r>
+      <w:r>
+        <w:rPr>
+          <w:rFonts w:ascii="Times New Roman" w:hAnsi="Times New Roman" w:cs="Times New Roman"/>
+          <w:color w:val="000000" w:themeColor="text1"/>
+          <w:sz w:val="24"/>
+          <w:szCs w:val="24"/>
+          <w:shd w:val="clear" w:color="auto" w:fill="FFFFFF"/>
+          <w:lang w:val="en-US"/>
+        </w:rPr>
+        <w:t>G</w:t>
+      </w:r>
+      <w:r>
+        <w:rPr>
+          <w:rFonts w:ascii="Times New Roman" w:hAnsi="Times New Roman" w:cs="Times New Roman"/>
+          <w:color w:val="000000" w:themeColor="text1"/>
+          <w:sz w:val="24"/>
+          <w:szCs w:val="24"/>
+          <w:shd w:val="clear" w:color="auto" w:fill="FFFFFF"/>
+        </w:rPr>
+        <w:t xml:space="preserve">- гравитационная постоянная, равная </w:t>
+      </w:r>
+      <w:r>
+        <w:rPr>
+          <w:rFonts w:ascii="Times New Roman" w:hAnsi="Times New Roman" w:cs="Times New Roman"/>
+          <w:color w:val="000000" w:themeColor="text1"/>
+          <w:sz w:val="24"/>
+          <w:szCs w:val="24"/>
+          <w:shd w:val="clear" w:color="auto" w:fill="FFFFFF"/>
+        </w:rPr>
+        <w:t>6,67408(</w:t>
+      </w:r>
+      <w:proofErr w:type="gramStart"/>
+      <w:r>
+        <w:rPr>
+          <w:rFonts w:ascii="Times New Roman" w:hAnsi="Times New Roman" w:cs="Times New Roman"/>
+          <w:color w:val="000000" w:themeColor="text1"/>
+          <w:sz w:val="24"/>
+          <w:szCs w:val="24"/>
+          <w:shd w:val="clear" w:color="auto" w:fill="FFFFFF"/>
+        </w:rPr>
+        <w:t>31)·</w:t>
+      </w:r>
+      <w:proofErr w:type="gramEnd"/>
+      <w:r>
+        <w:rPr>
+          <w:rFonts w:ascii="Times New Roman" w:hAnsi="Times New Roman" w:cs="Times New Roman"/>
+          <w:color w:val="000000" w:themeColor="text1"/>
+          <w:sz w:val="24"/>
+          <w:szCs w:val="24"/>
+          <w:shd w:val="clear" w:color="auto" w:fill="FFFFFF"/>
+        </w:rPr>
+        <w:t>10−11 м3/с</w:t>
       </w:r>
       <w:r>
         <w:rPr>
           <w:rFonts w:ascii="Arial" w:hAnsi="Arial" w:cs="Arial"/>
           <w:color w:val="000000" w:themeColor="text1"/>
-          <w:sz w:val="21"/>
-          <w:szCs w:val="21"/>
-          <w:shd w:val="clear" w:color="auto" w:fill="FFFFFF"/>
-        </w:rPr>
-        <w:t xml:space="preserve">                            </w:t>
-      </w:r>
-    </w:p>
-    <w:p>
-      <w:pPr>
-        <w:rPr>
-          <w:rFonts w:ascii="Times New Roman" w:hAnsi="Times New Roman" w:cs="Times New Roman"/>
-          <w:color w:val="000000" w:themeColor="text1"/>
-          <w:sz w:val="24"/>
-          <w:szCs w:val="24"/>
-          <w:shd w:val="clear" w:color="auto" w:fill="FFFFFF"/>
-        </w:rPr>
-      </w:pPr>
-      <w:r>
-        <w:rPr>
-          <w:rFonts w:ascii="Times New Roman" w:hAnsi="Times New Roman" w:cs="Times New Roman"/>
-          <w:color w:val="000000" w:themeColor="text1"/>
-          <w:sz w:val="24"/>
-          <w:szCs w:val="24"/>
-          <w:shd w:val="clear" w:color="auto" w:fill="FFFFFF"/>
-        </w:rPr>
-        <w:t xml:space="preserve">где </w:t>
+          <w:shd w:val="clear" w:color="auto" w:fill="FFFFFF"/>
+        </w:rPr>
+        <w:t xml:space="preserve"> </w:t>
+      </w:r>
+      <w:r>
+        <w:rPr>
+          <w:rFonts w:ascii="Times New Roman" w:hAnsi="Times New Roman" w:cs="Times New Roman"/>
+          <w:color w:val="000000" w:themeColor="text1"/>
+          <w:sz w:val="24"/>
+          <w:szCs w:val="24"/>
+          <w:shd w:val="clear" w:color="auto" w:fill="FFFFFF"/>
+        </w:rPr>
+        <w:t xml:space="preserve">²·кг. </w:t>
       </w:r>
       <w:r>
         <w:rPr>
@@ -825,77 +871,17 @@
           <w:shd w:val="clear" w:color="auto" w:fill="FFFFFF"/>
           <w:lang w:val="en-US"/>
         </w:rPr>
-        <w:t>G</w:t>
-      </w:r>
-      <w:r>
-        <w:rPr>
-          <w:rFonts w:ascii="Times New Roman" w:hAnsi="Times New Roman" w:cs="Times New Roman"/>
-          <w:color w:val="000000" w:themeColor="text1"/>
-          <w:sz w:val="24"/>
-          <w:szCs w:val="24"/>
-          <w:shd w:val="clear" w:color="auto" w:fill="FFFFFF"/>
-        </w:rPr>
-        <w:t xml:space="preserve">- гравитационная постоянная, равная </w:t>
-      </w:r>
-      <w:r>
-        <w:rPr>
-          <w:rFonts w:ascii="Times New Roman" w:hAnsi="Times New Roman" w:cs="Times New Roman"/>
-          <w:color w:val="000000" w:themeColor="text1"/>
-          <w:sz w:val="24"/>
-          <w:szCs w:val="24"/>
-          <w:shd w:val="clear" w:color="auto" w:fill="FFFFFF"/>
-        </w:rPr>
-        <w:t>6,67408(</w:t>
-      </w:r>
-      <w:proofErr w:type="gramStart"/>
-      <w:r>
-        <w:rPr>
-          <w:rFonts w:ascii="Times New Roman" w:hAnsi="Times New Roman" w:cs="Times New Roman"/>
-          <w:color w:val="000000" w:themeColor="text1"/>
-          <w:sz w:val="24"/>
-          <w:szCs w:val="24"/>
-          <w:shd w:val="clear" w:color="auto" w:fill="FFFFFF"/>
-        </w:rPr>
-        <w:t>31)·</w:t>
-      </w:r>
-      <w:proofErr w:type="gramEnd"/>
-      <w:r>
-        <w:rPr>
-          <w:rFonts w:ascii="Times New Roman" w:hAnsi="Times New Roman" w:cs="Times New Roman"/>
-          <w:color w:val="000000" w:themeColor="text1"/>
-          <w:sz w:val="24"/>
-          <w:szCs w:val="24"/>
-          <w:shd w:val="clear" w:color="auto" w:fill="FFFFFF"/>
-        </w:rPr>
-        <w:t>10−11 м3/с</w:t>
-      </w:r>
-      <w:r>
-        <w:rPr>
-          <w:rFonts w:ascii="Arial" w:hAnsi="Arial" w:cs="Arial"/>
-          <w:color w:val="000000" w:themeColor="text1"/>
-          <w:shd w:val="clear" w:color="auto" w:fill="FFFFFF"/>
-        </w:rPr>
-        <w:t xml:space="preserve"> </w:t>
-      </w:r>
-      <w:r>
-        <w:rPr>
-          <w:rFonts w:ascii="Times New Roman" w:hAnsi="Times New Roman" w:cs="Times New Roman"/>
-          <w:color w:val="000000" w:themeColor="text1"/>
-          <w:sz w:val="24"/>
-          <w:szCs w:val="24"/>
-          <w:shd w:val="clear" w:color="auto" w:fill="FFFFFF"/>
-        </w:rPr>
-        <w:t>²</w:t>
-      </w:r>
-      <w:r>
-        <w:rPr>
-          <w:rFonts w:ascii="Times New Roman" w:hAnsi="Times New Roman" w:cs="Times New Roman"/>
-          <w:color w:val="000000" w:themeColor="text1"/>
-          <w:sz w:val="24"/>
-          <w:szCs w:val="24"/>
-          <w:shd w:val="clear" w:color="auto" w:fill="FFFFFF"/>
-        </w:rPr>
-        <w:t xml:space="preserve">·кг. </w:t>
+        <w:t>M</w:t>
+      </w:r>
+      <w:r>
+        <w:rPr>
+          <w:rFonts w:ascii="Times New Roman" w:hAnsi="Times New Roman" w:cs="Times New Roman"/>
+          <w:color w:val="000000" w:themeColor="text1"/>
+          <w:sz w:val="24"/>
+          <w:szCs w:val="24"/>
+          <w:shd w:val="clear" w:color="auto" w:fill="FFFFFF"/>
+        </w:rPr>
+        <w:t xml:space="preserve">-масса объекта, а </w:t>
       </w:r>
       <w:r>
         <w:rPr>
@@ -906,27 +892,6 @@
           <w:shd w:val="clear" w:color="auto" w:fill="FFFFFF"/>
           <w:lang w:val="en-US"/>
         </w:rPr>
-        <w:t>M</w:t>
-      </w:r>
-      <w:r>
-        <w:rPr>
-          <w:rFonts w:ascii="Times New Roman" w:hAnsi="Times New Roman" w:cs="Times New Roman"/>
-          <w:color w:val="000000" w:themeColor="text1"/>
-          <w:sz w:val="24"/>
-          <w:szCs w:val="24"/>
-          <w:shd w:val="clear" w:color="auto" w:fill="FFFFFF"/>
-        </w:rPr>
-        <w:t xml:space="preserve">-масса объекта, а </w:t>
-      </w:r>
-      <w:r>
-        <w:rPr>
-          <w:rFonts w:ascii="Times New Roman" w:hAnsi="Times New Roman" w:cs="Times New Roman"/>
-          <w:color w:val="000000" w:themeColor="text1"/>
-          <w:sz w:val="24"/>
-          <w:szCs w:val="24"/>
-          <w:shd w:val="clear" w:color="auto" w:fill="FFFFFF"/>
-          <w:lang w:val="en-US"/>
-        </w:rPr>
         <w:t>r</w:t>
       </w:r>
       <w:r>
@@ -937,17 +902,7 @@
           <w:szCs w:val="24"/>
           <w:shd w:val="clear" w:color="auto" w:fill="FFFFFF"/>
         </w:rPr>
-        <w:t xml:space="preserve">0- прицельное расстояние от фотона до материальной точки. </w:t>
-      </w:r>
-      <w:r>
-        <w:rPr>
-          <w:rFonts w:ascii="Times New Roman" w:hAnsi="Times New Roman" w:cs="Times New Roman"/>
-          <w:color w:val="000000" w:themeColor="text1"/>
-          <w:sz w:val="24"/>
-          <w:szCs w:val="24"/>
-          <w:shd w:val="clear" w:color="auto" w:fill="FFFFFF"/>
-        </w:rPr>
-        <w:t>с</w:t>
+        <w:t>0- прицельное расстояние от фотона до материальной точки. с</w:t>
       </w:r>
       <w:r>
         <w:rPr>
@@ -1251,16 +1206,7 @@
           <w:sz w:val="24"/>
           <w:szCs w:val="24"/>
         </w:rPr>
-        <w:t>В результате численного моделирования были</w:t>
-      </w:r>
-      <w:r>
-        <w:rPr>
-          <w:rFonts w:ascii="Times New Roman" w:eastAsia="Times New Roman" w:hAnsi="Times New Roman" w:cs="Times New Roman"/>
-          <w:color w:val="000000"/>
-          <w:sz w:val="24"/>
-          <w:szCs w:val="24"/>
-        </w:rPr>
-        <w:t xml:space="preserve"> получены следующие результаты:</w:t>
+        <w:t>В результате численного моделирования были получены следующие результаты:</w:t>
       </w:r>
     </w:p>
     <w:p>
@@ -1323,17 +1269,7 @@
           <w:szCs w:val="24"/>
           <w:shd w:val="clear" w:color="auto" w:fill="FFFFFF"/>
         </w:rPr>
-        <w:t xml:space="preserve">. 1 Кривые, показывающее </w:t>
-      </w:r>
-      <w:r>
-        <w:rPr>
-          <w:rFonts w:ascii="Times New Roman" w:hAnsi="Times New Roman" w:cs="Times New Roman"/>
-          <w:color w:val="000000" w:themeColor="text1"/>
-          <w:sz w:val="24"/>
-          <w:szCs w:val="24"/>
-          <w:shd w:val="clear" w:color="auto" w:fill="FFFFFF"/>
-        </w:rPr>
-        <w:t xml:space="preserve">зависимость угла </w:t>
+        <w:t xml:space="preserve">. 1 Кривые, показывающее зависимость угла </w:t>
       </w:r>
       <w:r>
         <w:rPr>
@@ -1413,7 +1349,210 @@
           <w:szCs w:val="21"/>
           <w:shd w:val="clear" w:color="auto" w:fill="FFFFFF"/>
         </w:rPr>
+        <w:t xml:space="preserve"> α </w:t>
+      </w:r>
+      <w:r>
+        <w:rPr>
+          <w:rFonts w:ascii="Times New Roman" w:hAnsi="Times New Roman" w:cs="Times New Roman"/>
+          <w:color w:val="000000" w:themeColor="text1"/>
+          <w:sz w:val="24"/>
+          <w:szCs w:val="24"/>
+          <w:shd w:val="clear" w:color="auto" w:fill="FFFFFF"/>
+        </w:rPr>
+        <w:t>зависит</w:t>
+      </w:r>
+      <w:r>
+        <w:rPr>
+          <w:rFonts w:ascii="Times New Roman" w:hAnsi="Times New Roman" w:cs="Times New Roman"/>
+          <w:color w:val="000000" w:themeColor="text1"/>
+          <w:sz w:val="24"/>
+          <w:szCs w:val="24"/>
+          <w:shd w:val="clear" w:color="auto" w:fill="FFFFFF"/>
+        </w:rPr>
         <w:t xml:space="preserve"> </w:t>
+      </w:r>
+      <w:r>
+        <w:rPr>
+          <w:rFonts w:ascii="Times New Roman" w:hAnsi="Times New Roman" w:cs="Times New Roman"/>
+          <w:color w:val="000000" w:themeColor="text1"/>
+          <w:sz w:val="24"/>
+          <w:szCs w:val="24"/>
+          <w:shd w:val="clear" w:color="auto" w:fill="FFFFFF"/>
+        </w:rPr>
+        <w:t>прямо</w:t>
+      </w:r>
+      <w:r>
+        <w:rPr>
+          <w:rFonts w:ascii="Times New Roman" w:hAnsi="Times New Roman" w:cs="Times New Roman"/>
+          <w:color w:val="000000" w:themeColor="text1"/>
+          <w:sz w:val="24"/>
+          <w:szCs w:val="24"/>
+          <w:shd w:val="clear" w:color="auto" w:fill="FFFFFF"/>
+        </w:rPr>
+        <w:t>-пропорциональ</w:t>
+      </w:r>
+      <w:r>
+        <w:rPr>
+          <w:rFonts w:ascii="Times New Roman" w:hAnsi="Times New Roman" w:cs="Times New Roman"/>
+          <w:color w:val="000000" w:themeColor="text1"/>
+          <w:sz w:val="24"/>
+          <w:szCs w:val="24"/>
+          <w:shd w:val="clear" w:color="auto" w:fill="FFFFFF"/>
+        </w:rPr>
+        <w:t>н</w:t>
+      </w:r>
+      <w:r>
+        <w:rPr>
+          <w:rFonts w:ascii="Times New Roman" w:hAnsi="Times New Roman" w:cs="Times New Roman"/>
+          <w:color w:val="000000" w:themeColor="text1"/>
+          <w:sz w:val="24"/>
+          <w:szCs w:val="24"/>
+          <w:shd w:val="clear" w:color="auto" w:fill="FFFFFF"/>
+        </w:rPr>
+        <w:t xml:space="preserve">о </w:t>
+      </w:r>
+      <w:r>
+        <w:rPr>
+          <w:rFonts w:ascii="Times New Roman" w:hAnsi="Times New Roman" w:cs="Times New Roman"/>
+          <w:color w:val="000000" w:themeColor="text1"/>
+          <w:sz w:val="24"/>
+          <w:szCs w:val="24"/>
+          <w:shd w:val="clear" w:color="auto" w:fill="FFFFFF"/>
+        </w:rPr>
+        <w:t>от массы и</w:t>
+      </w:r>
+      <w:r>
+        <w:rPr>
+          <w:rFonts w:ascii="Times New Roman" w:hAnsi="Times New Roman" w:cs="Times New Roman"/>
+          <w:color w:val="000000" w:themeColor="text1"/>
+          <w:sz w:val="24"/>
+          <w:szCs w:val="24"/>
+          <w:shd w:val="clear" w:color="auto" w:fill="FFFFFF"/>
+        </w:rPr>
+        <w:t xml:space="preserve"> </w:t>
+      </w:r>
+      <w:r>
+        <w:rPr>
+          <w:rFonts w:ascii="Times New Roman" w:hAnsi="Times New Roman" w:cs="Times New Roman"/>
+          <w:color w:val="000000" w:themeColor="text1"/>
+          <w:sz w:val="24"/>
+          <w:szCs w:val="24"/>
+          <w:shd w:val="clear" w:color="auto" w:fill="FFFFFF"/>
+        </w:rPr>
+        <w:t>обратно-пропорциональн</w:t>
+      </w:r>
+      <w:r>
+        <w:rPr>
+          <w:rFonts w:ascii="Times New Roman" w:hAnsi="Times New Roman" w:cs="Times New Roman"/>
+          <w:color w:val="000000" w:themeColor="text1"/>
+          <w:sz w:val="24"/>
+          <w:szCs w:val="24"/>
+          <w:shd w:val="clear" w:color="auto" w:fill="FFFFFF"/>
+        </w:rPr>
+        <w:t>о от</w:t>
+      </w:r>
+      <w:r>
+        <w:rPr>
+          <w:rFonts w:ascii="Times New Roman" w:hAnsi="Times New Roman" w:cs="Times New Roman"/>
+          <w:color w:val="000000" w:themeColor="text1"/>
+          <w:sz w:val="24"/>
+          <w:szCs w:val="24"/>
+          <w:shd w:val="clear" w:color="auto" w:fill="FFFFFF"/>
+        </w:rPr>
+        <w:t xml:space="preserve"> расстояния </w:t>
+      </w:r>
+      <w:r>
+        <w:rPr>
+          <w:rFonts w:ascii="Times New Roman" w:hAnsi="Times New Roman" w:cs="Times New Roman"/>
+          <w:color w:val="000000" w:themeColor="text1"/>
+          <w:sz w:val="24"/>
+          <w:szCs w:val="24"/>
+          <w:shd w:val="clear" w:color="auto" w:fill="FFFFFF"/>
+          <w:lang w:val="en-US"/>
+        </w:rPr>
+        <w:t>r</w:t>
+      </w:r>
+      <w:r>
+        <w:rPr>
+          <w:rFonts w:ascii="Times New Roman" w:hAnsi="Times New Roman" w:cs="Times New Roman"/>
+          <w:color w:val="000000" w:themeColor="text1"/>
+          <w:sz w:val="24"/>
+          <w:szCs w:val="24"/>
+          <w:shd w:val="clear" w:color="auto" w:fill="FFFFFF"/>
+        </w:rPr>
+        <w:t>0</w:t>
+      </w:r>
+      <w:r>
+        <w:rPr>
+          <w:rFonts w:ascii="Times New Roman" w:hAnsi="Times New Roman" w:cs="Times New Roman"/>
+          <w:color w:val="000000" w:themeColor="text1"/>
+          <w:sz w:val="24"/>
+          <w:szCs w:val="24"/>
+          <w:shd w:val="clear" w:color="auto" w:fill="FFFFFF"/>
+        </w:rPr>
+        <w:t>.</w:t>
+      </w:r>
+    </w:p>
+    <w:p>
+      <w:pPr>
+        <w:rPr>
+          <w:rFonts w:ascii="Times New Roman" w:hAnsi="Times New Roman" w:cs="Times New Roman"/>
+          <w:color w:val="000000" w:themeColor="text1"/>
+          <w:sz w:val="24"/>
+          <w:szCs w:val="24"/>
+          <w:shd w:val="clear" w:color="auto" w:fill="FFFFFF"/>
+        </w:rPr>
+      </w:pPr>
+      <w:r>
+        <w:rPr>
+          <w:rFonts w:ascii="Times New Roman" w:hAnsi="Times New Roman" w:cs="Times New Roman"/>
+          <w:color w:val="000000" w:themeColor="text1"/>
+          <w:sz w:val="24"/>
+          <w:szCs w:val="24"/>
+          <w:shd w:val="clear" w:color="auto" w:fill="FFFFFF"/>
+        </w:rPr>
+        <w:lastRenderedPageBreak/>
+        <w:t xml:space="preserve">Для случая </w:t>
+      </w:r>
+      <w:r>
+        <w:rPr>
+          <w:rFonts w:ascii="Times New Roman" w:hAnsi="Times New Roman" w:cs="Times New Roman"/>
+          <w:color w:val="000000" w:themeColor="text1"/>
+          <w:sz w:val="24"/>
+          <w:szCs w:val="24"/>
+          <w:shd w:val="clear" w:color="auto" w:fill="FFFFFF"/>
+        </w:rPr>
+        <w:t>(</w:t>
+      </w:r>
+      <w:r>
+        <w:rPr>
+          <w:rFonts w:ascii="Times New Roman" w:hAnsi="Times New Roman" w:cs="Times New Roman"/>
+          <w:color w:val="000000" w:themeColor="text1"/>
+          <w:sz w:val="24"/>
+          <w:szCs w:val="24"/>
+          <w:shd w:val="clear" w:color="auto" w:fill="FFFFFF"/>
+        </w:rPr>
+        <w:t xml:space="preserve">красная </w:t>
+      </w:r>
+      <w:r>
+        <w:rPr>
+          <w:rFonts w:ascii="Times New Roman" w:hAnsi="Times New Roman" w:cs="Times New Roman"/>
+          <w:color w:val="000000" w:themeColor="text1"/>
+          <w:sz w:val="24"/>
+          <w:szCs w:val="24"/>
+          <w:shd w:val="clear" w:color="auto" w:fill="FFFFFF"/>
+        </w:rPr>
+        <w:t>кривая</w:t>
+      </w:r>
+      <w:r>
+        <w:rPr>
+          <w:rFonts w:ascii="Times New Roman" w:hAnsi="Times New Roman" w:cs="Times New Roman"/>
+          <w:color w:val="000000" w:themeColor="text1"/>
+          <w:sz w:val="24"/>
+          <w:szCs w:val="24"/>
+          <w:shd w:val="clear" w:color="auto" w:fill="FFFFFF"/>
+        </w:rPr>
+        <w:t xml:space="preserve"> солнце??) отклонение луча света является незначительным: </w:t>
       </w:r>
       <w:r>
         <w:rPr>
@@ -1427,136 +1566,13 @@
       </w:r>
       <w:r>
         <w:rPr>
-          <w:rFonts w:ascii="Arial" w:hAnsi="Arial" w:cs="Arial"/>
-          <w:color w:val="000000" w:themeColor="text1"/>
-          <w:sz w:val="21"/>
-          <w:szCs w:val="21"/>
-          <w:shd w:val="clear" w:color="auto" w:fill="FFFFFF"/>
-        </w:rPr>
-        <w:t xml:space="preserve"> </w:t>
-      </w:r>
-      <w:r>
-        <w:rPr>
-          <w:rFonts w:ascii="Times New Roman" w:hAnsi="Times New Roman" w:cs="Times New Roman"/>
-          <w:color w:val="000000" w:themeColor="text1"/>
-          <w:sz w:val="24"/>
-          <w:szCs w:val="24"/>
-          <w:shd w:val="clear" w:color="auto" w:fill="FFFFFF"/>
-        </w:rPr>
-        <w:t xml:space="preserve">сильно зависит от массы и расстояния </w:t>
-      </w:r>
-      <w:r>
-        <w:rPr>
-          <w:rFonts w:ascii="Times New Roman" w:hAnsi="Times New Roman" w:cs="Times New Roman"/>
-          <w:color w:val="000000" w:themeColor="text1"/>
-          <w:sz w:val="24"/>
-          <w:szCs w:val="24"/>
-          <w:shd w:val="clear" w:color="auto" w:fill="FFFFFF"/>
-          <w:lang w:val="en-US"/>
-        </w:rPr>
-        <w:t>r</w:t>
-      </w:r>
-      <w:r>
-        <w:rPr>
-          <w:rFonts w:ascii="Times New Roman" w:hAnsi="Times New Roman" w:cs="Times New Roman"/>
-          <w:color w:val="000000" w:themeColor="text1"/>
-          <w:sz w:val="24"/>
-          <w:szCs w:val="24"/>
-          <w:shd w:val="clear" w:color="auto" w:fill="FFFFFF"/>
-        </w:rPr>
-        <w:t xml:space="preserve">0: </w:t>
-      </w:r>
-      <w:r>
-        <w:rPr>
-          <w:rFonts w:ascii="Times New Roman" w:hAnsi="Times New Roman" w:cs="Times New Roman"/>
-          <w:color w:val="000000" w:themeColor="text1"/>
-          <w:sz w:val="24"/>
-          <w:szCs w:val="24"/>
-          <w:shd w:val="clear" w:color="auto" w:fill="FFFFFF"/>
-        </w:rPr>
-        <w:t>чем больше(пропорциональная\обратно-пропорциональная)</w:t>
-      </w:r>
-    </w:p>
-    <w:p>
-      <w:pPr>
-        <w:rPr>
-          <w:rFonts w:ascii="Times New Roman" w:hAnsi="Times New Roman" w:cs="Times New Roman"/>
-          <w:color w:val="000000" w:themeColor="text1"/>
-          <w:sz w:val="24"/>
-          <w:szCs w:val="24"/>
-          <w:shd w:val="clear" w:color="auto" w:fill="FFFFFF"/>
-        </w:rPr>
-      </w:pPr>
-      <w:r>
-        <w:rPr>
-          <w:rFonts w:ascii="Times New Roman" w:hAnsi="Times New Roman" w:cs="Times New Roman"/>
-          <w:color w:val="000000" w:themeColor="text1"/>
-          <w:sz w:val="24"/>
-          <w:szCs w:val="24"/>
-          <w:shd w:val="clear" w:color="auto" w:fill="FFFFFF"/>
-        </w:rPr>
-        <w:lastRenderedPageBreak/>
-        <w:t xml:space="preserve">Для случая </w:t>
-      </w:r>
-      <w:r>
-        <w:rPr>
-          <w:rFonts w:ascii="Times New Roman" w:hAnsi="Times New Roman" w:cs="Times New Roman"/>
-          <w:color w:val="000000" w:themeColor="text1"/>
-          <w:sz w:val="24"/>
-          <w:szCs w:val="24"/>
-          <w:shd w:val="clear" w:color="auto" w:fill="FFFFFF"/>
-        </w:rPr>
-        <w:t xml:space="preserve">(синяя </w:t>
-      </w:r>
-      <w:r>
-        <w:rPr>
-          <w:rFonts w:ascii="Times New Roman" w:hAnsi="Times New Roman" w:cs="Times New Roman"/>
-          <w:color w:val="000000" w:themeColor="text1"/>
-          <w:sz w:val="24"/>
-          <w:szCs w:val="24"/>
-          <w:shd w:val="clear" w:color="auto" w:fill="FFFFFF"/>
-        </w:rPr>
-        <w:t>кривая</w:t>
-      </w:r>
-      <w:r>
-        <w:rPr>
-          <w:rFonts w:ascii="Times New Roman" w:hAnsi="Times New Roman" w:cs="Times New Roman"/>
-          <w:color w:val="000000" w:themeColor="text1"/>
-          <w:sz w:val="24"/>
-          <w:szCs w:val="24"/>
-          <w:shd w:val="clear" w:color="auto" w:fill="FFFFFF"/>
-        </w:rPr>
-        <w:t xml:space="preserve"> солнце??) отклонение луча света является незначительным: </w:t>
-      </w:r>
-      <w:r>
-        <w:rPr>
-          <w:rFonts w:ascii="Arial" w:hAnsi="Arial" w:cs="Arial"/>
-          <w:color w:val="000000" w:themeColor="text1"/>
-          <w:sz w:val="21"/>
-          <w:szCs w:val="21"/>
-          <w:shd w:val="clear" w:color="auto" w:fill="FFFFFF"/>
-        </w:rPr>
-        <w:t>α</w:t>
-      </w:r>
-      <w:r>
-        <w:rPr>
           <w:rFonts w:ascii="Helvetica" w:hAnsi="Helvetica"/>
           <w:color w:val="000000" w:themeColor="text1"/>
           <w:sz w:val="23"/>
           <w:szCs w:val="23"/>
           <w:shd w:val="clear" w:color="auto" w:fill="FFFFFF"/>
         </w:rPr>
-        <w:t xml:space="preserve"> </w:t>
-      </w:r>
-      <w:r>
-        <w:rPr>
-          <w:rFonts w:ascii="Helvetica" w:hAnsi="Helvetica"/>
-          <w:color w:val="000000" w:themeColor="text1"/>
-          <w:sz w:val="23"/>
-          <w:szCs w:val="23"/>
-          <w:shd w:val="clear" w:color="auto" w:fill="FFFFFF"/>
-        </w:rPr>
-        <w:t>≈</w:t>
+        <w:t xml:space="preserve"> ≈</w:t>
       </w:r>
       <w:r>
         <w:rPr>
@@ -1576,7 +1592,27 @@
           <w:szCs w:val="24"/>
           <w:shd w:val="clear" w:color="auto" w:fill="FFFFFF"/>
         </w:rPr>
-        <w:t xml:space="preserve">. Зеленая кривая </w:t>
+        <w:t xml:space="preserve">. </w:t>
+      </w:r>
+      <w:r>
+        <w:rPr>
+          <w:rFonts w:ascii="Times New Roman" w:hAnsi="Times New Roman" w:cs="Times New Roman"/>
+          <w:color w:val="000000" w:themeColor="text1"/>
+          <w:sz w:val="24"/>
+          <w:szCs w:val="24"/>
+          <w:shd w:val="clear" w:color="auto" w:fill="FFFFFF"/>
+        </w:rPr>
+        <w:t xml:space="preserve">Голубая </w:t>
+      </w:r>
+      <w:r>
+        <w:rPr>
+          <w:rFonts w:ascii="Times New Roman" w:hAnsi="Times New Roman" w:cs="Times New Roman"/>
+          <w:color w:val="000000" w:themeColor="text1"/>
+          <w:sz w:val="24"/>
+          <w:szCs w:val="24"/>
+          <w:shd w:val="clear" w:color="auto" w:fill="FFFFFF"/>
+        </w:rPr>
+        <w:t xml:space="preserve">кривая </w:t>
       </w:r>
       <w:r>
         <w:rPr>
@@ -1618,7 +1654,19 @@
           <w:szCs w:val="24"/>
           <w:shd w:val="clear" w:color="auto" w:fill="FFFFFF"/>
         </w:rPr>
-        <w:t>Красная кривая показывает, что</w:t>
+        <w:t xml:space="preserve">Жёлтая </w:t>
+      </w:r>
+      <w:bookmarkStart w:id="0" w:name="_GoBack"/>
+      <w:bookmarkEnd w:id="0"/>
+      <w:r>
+        <w:rPr>
+          <w:rFonts w:ascii="Times New Roman" w:hAnsi="Times New Roman" w:cs="Times New Roman"/>
+          <w:color w:val="000000" w:themeColor="text1"/>
+          <w:sz w:val="24"/>
+          <w:szCs w:val="24"/>
+          <w:shd w:val="clear" w:color="auto" w:fill="FFFFFF"/>
+        </w:rPr>
+        <w:t>кривая показывает, что</w:t>
       </w:r>
       <w:r>
         <w:rPr>
@@ -1722,27 +1770,7 @@
           <w:szCs w:val="24"/>
           <w:shd w:val="clear" w:color="auto" w:fill="FFFFFF"/>
         </w:rPr>
-        <w:t xml:space="preserve">Из чертежей </w:t>
-      </w:r>
-      <w:r>
-        <w:rPr>
-          <w:rFonts w:ascii="Times New Roman" w:hAnsi="Times New Roman" w:cs="Times New Roman"/>
-          <w:color w:val="000000" w:themeColor="text1"/>
-          <w:sz w:val="24"/>
-          <w:szCs w:val="24"/>
-          <w:shd w:val="clear" w:color="auto" w:fill="FFFFFF"/>
-        </w:rPr>
-        <w:t xml:space="preserve">видно, что </w:t>
-      </w:r>
-      <w:r>
-        <w:rPr>
-          <w:rFonts w:ascii="Times New Roman" w:hAnsi="Times New Roman" w:cs="Times New Roman"/>
-          <w:color w:val="000000" w:themeColor="text1"/>
-          <w:sz w:val="24"/>
-          <w:szCs w:val="24"/>
-          <w:shd w:val="clear" w:color="auto" w:fill="FFFFFF"/>
-        </w:rPr>
-        <w:t>отклонение луча света в большинстве случаев незначительно, но в гравитационном поле ней</w:t>
+        <w:t>Из чертежей видно, что отклонение луча света в большинстве случаев незначительно, но в гравитационном поле ней</w:t>
       </w:r>
       <w:r>
         <w:rPr>
@@ -1820,17 +1848,7 @@
           <w:szCs w:val="24"/>
           <w:shd w:val="clear" w:color="auto" w:fill="FFFFFF"/>
         </w:rPr>
-        <w:t xml:space="preserve">Проведенные исследования показывают, </w:t>
-      </w:r>
-      <w:r>
-        <w:rPr>
-          <w:rFonts w:ascii="Times New Roman" w:hAnsi="Times New Roman" w:cs="Times New Roman"/>
-          <w:color w:val="000000" w:themeColor="text1"/>
-          <w:sz w:val="24"/>
-          <w:szCs w:val="24"/>
-          <w:shd w:val="clear" w:color="auto" w:fill="FFFFFF"/>
-        </w:rPr>
-        <w:t xml:space="preserve">что угол отклонения света зависит от массы объекта и прицельного расстояния. </w:t>
+        <w:t xml:space="preserve">Проведенные исследования показывают, что угол отклонения света зависит от массы объекта и прицельного расстояния. </w:t>
       </w:r>
       <w:r>
         <w:rPr>
@@ -1961,27 +1979,7 @@
           <w:szCs w:val="24"/>
           <w:shd w:val="clear" w:color="auto" w:fill="FFFFFF"/>
         </w:rPr>
-        <w:t>В каждом конкретном случае можно провести расчёт для параметров конкретного объекта, с достаточ</w:t>
-      </w:r>
-      <w:r>
-        <w:rPr>
-          <w:rFonts w:ascii="Times New Roman" w:hAnsi="Times New Roman" w:cs="Times New Roman"/>
-          <w:color w:val="000000" w:themeColor="text1"/>
-          <w:sz w:val="24"/>
-          <w:szCs w:val="24"/>
-          <w:shd w:val="clear" w:color="auto" w:fill="FFFFFF"/>
-        </w:rPr>
-        <w:t>ной точностью определив искривление луча света</w:t>
-      </w:r>
-      <w:r>
-        <w:rPr>
-          <w:rFonts w:ascii="Times New Roman" w:hAnsi="Times New Roman" w:cs="Times New Roman"/>
-          <w:color w:val="000000" w:themeColor="text1"/>
-          <w:sz w:val="24"/>
-          <w:szCs w:val="24"/>
-          <w:shd w:val="clear" w:color="auto" w:fill="FFFFFF"/>
-        </w:rPr>
-        <w:t>.</w:t>
+        <w:t>В каждом конкретном случае можно провести расчёт для параметров конкретного объекта, с достаточной точностью определив искривление луча света.</w:t>
       </w:r>
     </w:p>
     <w:p>
@@ -2865,6 +2863,7 @@
   <w:style w:type="character" w:default="1" w:styleId="a0">
     <w:name w:val="Default Paragraph Font"/>
     <w:uiPriority w:val="1"/>
+    <w:semiHidden/>
     <w:unhideWhenUsed/>
   </w:style>
   <w:style w:type="table" w:default="1" w:styleId="a1">
@@ -3168,7 +3167,7 @@
 </file>
 
 <file path=customXml/itemProps1.xml><?xml version="1.0" encoding="utf-8"?>
-<ds:datastoreItem xmlns:ds="http://schemas.openxmlformats.org/officeDocument/2006/customXml" ds:itemID="{709FE3BC-EFB5-4B14-81DB-5A8A9B90E479}">
+<ds:datastoreItem xmlns:ds="http://schemas.openxmlformats.org/officeDocument/2006/customXml" ds:itemID="{960339B3-5734-4A2E-A001-BE702558099D}">
   <ds:schemaRefs>
     <ds:schemaRef ds:uri="http://schemas.openxmlformats.org/officeDocument/2006/bibliography"/>
   </ds:schemaRefs>
